--- a/Documentation/Diploma defence/Текст программы.docx
+++ b/Documentation/Diploma defence/Текст программы.docx
@@ -6576,7 +6576,7 @@
       <w:headerReference w:type="default" r:id="rId22"/>
       <w:pgSz w:w="11906" w:h="16838"/>
       <w:pgMar w:top="1134" w:right="850" w:bottom="1134" w:left="1701" w:header="709" w:footer="709" w:gutter="0"/>
-      <w:pgNumType w:start="228"/>
+      <w:pgNumType w:start="233"/>
       <w:cols w:space="708"/>
       <w:docGrid w:linePitch="360"/>
     </w:sectPr>
